--- a/Doc/WIP/Rapport_P_Bulles_Snake.docx
+++ b/Doc/WIP/Rapport_P_Bulles_Snake.docx
@@ -7,11 +7,9 @@
         <w:pStyle w:val="Titre"/>
         <w:jc w:val="center"/>
       </w:pPr>
-      <w:proofErr w:type="spellStart"/>
       <w:r>
         <w:t>P_Bulles_Snake</w:t>
       </w:r>
-      <w:proofErr w:type="spellEnd"/>
     </w:p>
     <w:p/>
     <w:p/>
@@ -92,13 +90,8 @@
       <w:pPr>
         <w:jc w:val="center"/>
       </w:pPr>
-      <w:proofErr w:type="spellStart"/>
-      <w:r>
-        <w:t>Sébeillon</w:t>
-      </w:r>
-      <w:proofErr w:type="spellEnd"/>
-      <w:r>
-        <w:t xml:space="preserve"> </w:t>
+      <w:r>
+        <w:t xml:space="preserve">Sébeillon </w:t>
       </w:r>
       <w:r>
         <w:t>– ETML</w:t>
@@ -123,13 +116,8 @@
         <w:jc w:val="center"/>
       </w:pPr>
       <w:r>
-        <w:t xml:space="preserve">Aurélie </w:t>
-      </w:r>
-      <w:proofErr w:type="spellStart"/>
-      <w:r>
-        <w:t>Curchod</w:t>
-      </w:r>
-      <w:proofErr w:type="spellEnd"/>
+        <w:t>Aurélie Curchod</w:t>
+      </w:r>
     </w:p>
     <w:p>
       <w:r>
@@ -171,7 +159,7 @@
         </w:p>
         <w:p>
           <w:pPr>
-            <w:pStyle w:val="TM2"/>
+            <w:pStyle w:val="TM1"/>
             <w:tabs>
               <w:tab w:val="right" w:leader="dot" w:pos="9062"/>
             </w:tabs>
@@ -190,7 +178,7 @@
           <w:r>
             <w:fldChar w:fldCharType="separate"/>
           </w:r>
-          <w:hyperlink w:anchor="_Toc150256354" w:history="1">
+          <w:hyperlink w:anchor="_Toc153882462" w:history="1">
             <w:r>
               <w:rPr>
                 <w:rStyle w:val="Lienhypertexte"/>
@@ -217,7 +205,777 @@
                 <w:noProof/>
                 <w:webHidden/>
               </w:rPr>
-              <w:instrText xml:space="preserve"> PAGEREF _Toc150256354 \h </w:instrText>
+              <w:instrText xml:space="preserve"> PAGEREF _Toc153882462 \h </w:instrText>
+            </w:r>
+            <w:r>
+              <w:rPr>
+                <w:noProof/>
+                <w:webHidden/>
+              </w:rPr>
+            </w:r>
+            <w:r>
+              <w:rPr>
+                <w:noProof/>
+                <w:webHidden/>
+              </w:rPr>
+              <w:fldChar w:fldCharType="separate"/>
+            </w:r>
+            <w:r>
+              <w:rPr>
+                <w:noProof/>
+                <w:webHidden/>
+              </w:rPr>
+              <w:t>1</w:t>
+            </w:r>
+            <w:r>
+              <w:rPr>
+                <w:noProof/>
+                <w:webHidden/>
+              </w:rPr>
+              <w:fldChar w:fldCharType="end"/>
+            </w:r>
+          </w:hyperlink>
+        </w:p>
+        <w:p>
+          <w:pPr>
+            <w:pStyle w:val="TM1"/>
+            <w:tabs>
+              <w:tab w:val="right" w:leader="dot" w:pos="9062"/>
+            </w:tabs>
+            <w:rPr>
+              <w:rFonts w:eastAsiaTheme="minorEastAsia"/>
+              <w:noProof/>
+              <w:lang w:eastAsia="fr-CH"/>
+            </w:rPr>
+          </w:pPr>
+          <w:hyperlink w:anchor="_Toc153882463" w:history="1">
+            <w:r>
+              <w:rPr>
+                <w:rStyle w:val="Lienhypertexte"/>
+                <w:noProof/>
+              </w:rPr>
+              <w:t>Snake</w:t>
+            </w:r>
+            <w:r>
+              <w:rPr>
+                <w:noProof/>
+                <w:webHidden/>
+              </w:rPr>
+              <w:tab/>
+            </w:r>
+            <w:r>
+              <w:rPr>
+                <w:noProof/>
+                <w:webHidden/>
+              </w:rPr>
+              <w:fldChar w:fldCharType="begin"/>
+            </w:r>
+            <w:r>
+              <w:rPr>
+                <w:noProof/>
+                <w:webHidden/>
+              </w:rPr>
+              <w:instrText xml:space="preserve"> PAGEREF _Toc153882463 \h </w:instrText>
+            </w:r>
+            <w:r>
+              <w:rPr>
+                <w:noProof/>
+                <w:webHidden/>
+              </w:rPr>
+            </w:r>
+            <w:r>
+              <w:rPr>
+                <w:noProof/>
+                <w:webHidden/>
+              </w:rPr>
+              <w:fldChar w:fldCharType="separate"/>
+            </w:r>
+            <w:r>
+              <w:rPr>
+                <w:noProof/>
+                <w:webHidden/>
+              </w:rPr>
+              <w:t>1</w:t>
+            </w:r>
+            <w:r>
+              <w:rPr>
+                <w:noProof/>
+                <w:webHidden/>
+              </w:rPr>
+              <w:fldChar w:fldCharType="end"/>
+            </w:r>
+          </w:hyperlink>
+        </w:p>
+        <w:p>
+          <w:pPr>
+            <w:pStyle w:val="TM2"/>
+            <w:tabs>
+              <w:tab w:val="right" w:leader="dot" w:pos="9062"/>
+            </w:tabs>
+            <w:rPr>
+              <w:rFonts w:eastAsiaTheme="minorEastAsia"/>
+              <w:noProof/>
+              <w:lang w:eastAsia="fr-CH"/>
+            </w:rPr>
+          </w:pPr>
+          <w:hyperlink w:anchor="_Toc153882464" w:history="1">
+            <w:r>
+              <w:rPr>
+                <w:rStyle w:val="Lienhypertexte"/>
+                <w:noProof/>
+              </w:rPr>
+              <w:t>Introduction</w:t>
+            </w:r>
+            <w:r>
+              <w:rPr>
+                <w:noProof/>
+                <w:webHidden/>
+              </w:rPr>
+              <w:tab/>
+            </w:r>
+            <w:r>
+              <w:rPr>
+                <w:noProof/>
+                <w:webHidden/>
+              </w:rPr>
+              <w:fldChar w:fldCharType="begin"/>
+            </w:r>
+            <w:r>
+              <w:rPr>
+                <w:noProof/>
+                <w:webHidden/>
+              </w:rPr>
+              <w:instrText xml:space="preserve"> PAGEREF _Toc153882464 \h </w:instrText>
+            </w:r>
+            <w:r>
+              <w:rPr>
+                <w:noProof/>
+                <w:webHidden/>
+              </w:rPr>
+            </w:r>
+            <w:r>
+              <w:rPr>
+                <w:noProof/>
+                <w:webHidden/>
+              </w:rPr>
+              <w:fldChar w:fldCharType="separate"/>
+            </w:r>
+            <w:r>
+              <w:rPr>
+                <w:noProof/>
+                <w:webHidden/>
+              </w:rPr>
+              <w:t>1</w:t>
+            </w:r>
+            <w:r>
+              <w:rPr>
+                <w:noProof/>
+                <w:webHidden/>
+              </w:rPr>
+              <w:fldChar w:fldCharType="end"/>
+            </w:r>
+          </w:hyperlink>
+        </w:p>
+        <w:p>
+          <w:pPr>
+            <w:pStyle w:val="TM2"/>
+            <w:tabs>
+              <w:tab w:val="right" w:leader="dot" w:pos="9062"/>
+            </w:tabs>
+            <w:rPr>
+              <w:rFonts w:eastAsiaTheme="minorEastAsia"/>
+              <w:noProof/>
+              <w:lang w:eastAsia="fr-CH"/>
+            </w:rPr>
+          </w:pPr>
+          <w:hyperlink w:anchor="_Toc153882465" w:history="1">
+            <w:r>
+              <w:rPr>
+                <w:rStyle w:val="Lienhypertexte"/>
+                <w:noProof/>
+              </w:rPr>
+              <w:t>Résultat</w:t>
+            </w:r>
+            <w:r>
+              <w:rPr>
+                <w:noProof/>
+                <w:webHidden/>
+              </w:rPr>
+              <w:tab/>
+            </w:r>
+            <w:r>
+              <w:rPr>
+                <w:noProof/>
+                <w:webHidden/>
+              </w:rPr>
+              <w:fldChar w:fldCharType="begin"/>
+            </w:r>
+            <w:r>
+              <w:rPr>
+                <w:noProof/>
+                <w:webHidden/>
+              </w:rPr>
+              <w:instrText xml:space="preserve"> PAGEREF _Toc153882465 \h </w:instrText>
+            </w:r>
+            <w:r>
+              <w:rPr>
+                <w:noProof/>
+                <w:webHidden/>
+              </w:rPr>
+            </w:r>
+            <w:r>
+              <w:rPr>
+                <w:noProof/>
+                <w:webHidden/>
+              </w:rPr>
+              <w:fldChar w:fldCharType="separate"/>
+            </w:r>
+            <w:r>
+              <w:rPr>
+                <w:noProof/>
+                <w:webHidden/>
+              </w:rPr>
+              <w:t>1</w:t>
+            </w:r>
+            <w:r>
+              <w:rPr>
+                <w:noProof/>
+                <w:webHidden/>
+              </w:rPr>
+              <w:fldChar w:fldCharType="end"/>
+            </w:r>
+          </w:hyperlink>
+        </w:p>
+        <w:p>
+          <w:pPr>
+            <w:pStyle w:val="TM2"/>
+            <w:tabs>
+              <w:tab w:val="right" w:leader="dot" w:pos="9062"/>
+            </w:tabs>
+            <w:rPr>
+              <w:rFonts w:eastAsiaTheme="minorEastAsia"/>
+              <w:noProof/>
+              <w:lang w:eastAsia="fr-CH"/>
+            </w:rPr>
+          </w:pPr>
+          <w:hyperlink w:anchor="_Toc153882466" w:history="1">
+            <w:r>
+              <w:rPr>
+                <w:rStyle w:val="Lienhypertexte"/>
+                <w:noProof/>
+              </w:rPr>
+              <w:t>Logique du code</w:t>
+            </w:r>
+            <w:r>
+              <w:rPr>
+                <w:noProof/>
+                <w:webHidden/>
+              </w:rPr>
+              <w:tab/>
+            </w:r>
+            <w:r>
+              <w:rPr>
+                <w:noProof/>
+                <w:webHidden/>
+              </w:rPr>
+              <w:fldChar w:fldCharType="begin"/>
+            </w:r>
+            <w:r>
+              <w:rPr>
+                <w:noProof/>
+                <w:webHidden/>
+              </w:rPr>
+              <w:instrText xml:space="preserve"> PAGEREF _Toc153882466 \h </w:instrText>
+            </w:r>
+            <w:r>
+              <w:rPr>
+                <w:noProof/>
+                <w:webHidden/>
+              </w:rPr>
+            </w:r>
+            <w:r>
+              <w:rPr>
+                <w:noProof/>
+                <w:webHidden/>
+              </w:rPr>
+              <w:fldChar w:fldCharType="separate"/>
+            </w:r>
+            <w:r>
+              <w:rPr>
+                <w:noProof/>
+                <w:webHidden/>
+              </w:rPr>
+              <w:t>1</w:t>
+            </w:r>
+            <w:r>
+              <w:rPr>
+                <w:noProof/>
+                <w:webHidden/>
+              </w:rPr>
+              <w:fldChar w:fldCharType="end"/>
+            </w:r>
+          </w:hyperlink>
+        </w:p>
+        <w:p>
+          <w:pPr>
+            <w:pStyle w:val="TM2"/>
+            <w:tabs>
+              <w:tab w:val="right" w:leader="dot" w:pos="9062"/>
+            </w:tabs>
+            <w:rPr>
+              <w:rFonts w:eastAsiaTheme="minorEastAsia"/>
+              <w:noProof/>
+              <w:lang w:eastAsia="fr-CH"/>
+            </w:rPr>
+          </w:pPr>
+          <w:hyperlink w:anchor="_Toc153882467" w:history="1">
+            <w:r>
+              <w:rPr>
+                <w:rStyle w:val="Lienhypertexte"/>
+                <w:noProof/>
+              </w:rPr>
+              <w:t>Conclusion</w:t>
+            </w:r>
+            <w:r>
+              <w:rPr>
+                <w:noProof/>
+                <w:webHidden/>
+              </w:rPr>
+              <w:tab/>
+            </w:r>
+            <w:r>
+              <w:rPr>
+                <w:noProof/>
+                <w:webHidden/>
+              </w:rPr>
+              <w:fldChar w:fldCharType="begin"/>
+            </w:r>
+            <w:r>
+              <w:rPr>
+                <w:noProof/>
+                <w:webHidden/>
+              </w:rPr>
+              <w:instrText xml:space="preserve"> PAGEREF _Toc153882467 \h </w:instrText>
+            </w:r>
+            <w:r>
+              <w:rPr>
+                <w:noProof/>
+                <w:webHidden/>
+              </w:rPr>
+            </w:r>
+            <w:r>
+              <w:rPr>
+                <w:noProof/>
+                <w:webHidden/>
+              </w:rPr>
+              <w:fldChar w:fldCharType="separate"/>
+            </w:r>
+            <w:r>
+              <w:rPr>
+                <w:noProof/>
+                <w:webHidden/>
+              </w:rPr>
+              <w:t>1</w:t>
+            </w:r>
+            <w:r>
+              <w:rPr>
+                <w:noProof/>
+                <w:webHidden/>
+              </w:rPr>
+              <w:fldChar w:fldCharType="end"/>
+            </w:r>
+          </w:hyperlink>
+        </w:p>
+        <w:p>
+          <w:pPr>
+            <w:pStyle w:val="TM1"/>
+            <w:tabs>
+              <w:tab w:val="right" w:leader="dot" w:pos="9062"/>
+            </w:tabs>
+            <w:rPr>
+              <w:rFonts w:eastAsiaTheme="minorEastAsia"/>
+              <w:noProof/>
+              <w:lang w:eastAsia="fr-CH"/>
+            </w:rPr>
+          </w:pPr>
+          <w:hyperlink w:anchor="_Toc153882468" w:history="1">
+            <w:r>
+              <w:rPr>
+                <w:rStyle w:val="Lienhypertexte"/>
+                <w:noProof/>
+              </w:rPr>
+              <w:t>Self-Service Machine</w:t>
+            </w:r>
+            <w:r>
+              <w:rPr>
+                <w:noProof/>
+                <w:webHidden/>
+              </w:rPr>
+              <w:tab/>
+            </w:r>
+            <w:r>
+              <w:rPr>
+                <w:noProof/>
+                <w:webHidden/>
+              </w:rPr>
+              <w:fldChar w:fldCharType="begin"/>
+            </w:r>
+            <w:r>
+              <w:rPr>
+                <w:noProof/>
+                <w:webHidden/>
+              </w:rPr>
+              <w:instrText xml:space="preserve"> PAGEREF _Toc153882468 \h </w:instrText>
+            </w:r>
+            <w:r>
+              <w:rPr>
+                <w:noProof/>
+                <w:webHidden/>
+              </w:rPr>
+            </w:r>
+            <w:r>
+              <w:rPr>
+                <w:noProof/>
+                <w:webHidden/>
+              </w:rPr>
+              <w:fldChar w:fldCharType="separate"/>
+            </w:r>
+            <w:r>
+              <w:rPr>
+                <w:noProof/>
+                <w:webHidden/>
+              </w:rPr>
+              <w:t>1</w:t>
+            </w:r>
+            <w:r>
+              <w:rPr>
+                <w:noProof/>
+                <w:webHidden/>
+              </w:rPr>
+              <w:fldChar w:fldCharType="end"/>
+            </w:r>
+          </w:hyperlink>
+        </w:p>
+        <w:p>
+          <w:pPr>
+            <w:pStyle w:val="TM2"/>
+            <w:tabs>
+              <w:tab w:val="right" w:leader="dot" w:pos="9062"/>
+            </w:tabs>
+            <w:rPr>
+              <w:rFonts w:eastAsiaTheme="minorEastAsia"/>
+              <w:noProof/>
+              <w:lang w:eastAsia="fr-CH"/>
+            </w:rPr>
+          </w:pPr>
+          <w:hyperlink w:anchor="_Toc153882469" w:history="1">
+            <w:r>
+              <w:rPr>
+                <w:rStyle w:val="Lienhypertexte"/>
+                <w:noProof/>
+              </w:rPr>
+              <w:t>Introduction</w:t>
+            </w:r>
+            <w:r>
+              <w:rPr>
+                <w:noProof/>
+                <w:webHidden/>
+              </w:rPr>
+              <w:tab/>
+            </w:r>
+            <w:r>
+              <w:rPr>
+                <w:noProof/>
+                <w:webHidden/>
+              </w:rPr>
+              <w:fldChar w:fldCharType="begin"/>
+            </w:r>
+            <w:r>
+              <w:rPr>
+                <w:noProof/>
+                <w:webHidden/>
+              </w:rPr>
+              <w:instrText xml:space="preserve"> PAGEREF _Toc153882469 \h </w:instrText>
+            </w:r>
+            <w:r>
+              <w:rPr>
+                <w:noProof/>
+                <w:webHidden/>
+              </w:rPr>
+            </w:r>
+            <w:r>
+              <w:rPr>
+                <w:noProof/>
+                <w:webHidden/>
+              </w:rPr>
+              <w:fldChar w:fldCharType="separate"/>
+            </w:r>
+            <w:r>
+              <w:rPr>
+                <w:noProof/>
+                <w:webHidden/>
+              </w:rPr>
+              <w:t>1</w:t>
+            </w:r>
+            <w:r>
+              <w:rPr>
+                <w:noProof/>
+                <w:webHidden/>
+              </w:rPr>
+              <w:fldChar w:fldCharType="end"/>
+            </w:r>
+          </w:hyperlink>
+        </w:p>
+        <w:p>
+          <w:pPr>
+            <w:pStyle w:val="TM2"/>
+            <w:tabs>
+              <w:tab w:val="right" w:leader="dot" w:pos="9062"/>
+            </w:tabs>
+            <w:rPr>
+              <w:rFonts w:eastAsiaTheme="minorEastAsia"/>
+              <w:noProof/>
+              <w:lang w:eastAsia="fr-CH"/>
+            </w:rPr>
+          </w:pPr>
+          <w:hyperlink w:anchor="_Toc153882470" w:history="1">
+            <w:r>
+              <w:rPr>
+                <w:rStyle w:val="Lienhypertexte"/>
+                <w:noProof/>
+              </w:rPr>
+              <w:t>Résultat</w:t>
+            </w:r>
+            <w:r>
+              <w:rPr>
+                <w:noProof/>
+                <w:webHidden/>
+              </w:rPr>
+              <w:tab/>
+            </w:r>
+            <w:r>
+              <w:rPr>
+                <w:noProof/>
+                <w:webHidden/>
+              </w:rPr>
+              <w:fldChar w:fldCharType="begin"/>
+            </w:r>
+            <w:r>
+              <w:rPr>
+                <w:noProof/>
+                <w:webHidden/>
+              </w:rPr>
+              <w:instrText xml:space="preserve"> PAGEREF _Toc153882470 \h </w:instrText>
+            </w:r>
+            <w:r>
+              <w:rPr>
+                <w:noProof/>
+                <w:webHidden/>
+              </w:rPr>
+            </w:r>
+            <w:r>
+              <w:rPr>
+                <w:noProof/>
+                <w:webHidden/>
+              </w:rPr>
+              <w:fldChar w:fldCharType="separate"/>
+            </w:r>
+            <w:r>
+              <w:rPr>
+                <w:noProof/>
+                <w:webHidden/>
+              </w:rPr>
+              <w:t>1</w:t>
+            </w:r>
+            <w:r>
+              <w:rPr>
+                <w:noProof/>
+                <w:webHidden/>
+              </w:rPr>
+              <w:fldChar w:fldCharType="end"/>
+            </w:r>
+          </w:hyperlink>
+        </w:p>
+        <w:p>
+          <w:pPr>
+            <w:pStyle w:val="TM2"/>
+            <w:tabs>
+              <w:tab w:val="right" w:leader="dot" w:pos="9062"/>
+            </w:tabs>
+            <w:rPr>
+              <w:rFonts w:eastAsiaTheme="minorEastAsia"/>
+              <w:noProof/>
+              <w:lang w:eastAsia="fr-CH"/>
+            </w:rPr>
+          </w:pPr>
+          <w:hyperlink w:anchor="_Toc153882471" w:history="1">
+            <w:r>
+              <w:rPr>
+                <w:rStyle w:val="Lienhypertexte"/>
+                <w:noProof/>
+              </w:rPr>
+              <w:t>Logique du code</w:t>
+            </w:r>
+            <w:r>
+              <w:rPr>
+                <w:noProof/>
+                <w:webHidden/>
+              </w:rPr>
+              <w:tab/>
+            </w:r>
+            <w:r>
+              <w:rPr>
+                <w:noProof/>
+                <w:webHidden/>
+              </w:rPr>
+              <w:fldChar w:fldCharType="begin"/>
+            </w:r>
+            <w:r>
+              <w:rPr>
+                <w:noProof/>
+                <w:webHidden/>
+              </w:rPr>
+              <w:instrText xml:space="preserve"> PAGEREF _Toc153882471 \h </w:instrText>
+            </w:r>
+            <w:r>
+              <w:rPr>
+                <w:noProof/>
+                <w:webHidden/>
+              </w:rPr>
+            </w:r>
+            <w:r>
+              <w:rPr>
+                <w:noProof/>
+                <w:webHidden/>
+              </w:rPr>
+              <w:fldChar w:fldCharType="separate"/>
+            </w:r>
+            <w:r>
+              <w:rPr>
+                <w:noProof/>
+                <w:webHidden/>
+              </w:rPr>
+              <w:t>1</w:t>
+            </w:r>
+            <w:r>
+              <w:rPr>
+                <w:noProof/>
+                <w:webHidden/>
+              </w:rPr>
+              <w:fldChar w:fldCharType="end"/>
+            </w:r>
+          </w:hyperlink>
+        </w:p>
+        <w:p>
+          <w:pPr>
+            <w:pStyle w:val="TM2"/>
+            <w:tabs>
+              <w:tab w:val="right" w:leader="dot" w:pos="9062"/>
+            </w:tabs>
+            <w:rPr>
+              <w:rFonts w:eastAsiaTheme="minorEastAsia"/>
+              <w:noProof/>
+              <w:lang w:eastAsia="fr-CH"/>
+            </w:rPr>
+          </w:pPr>
+          <w:hyperlink w:anchor="_Toc153882472" w:history="1">
+            <w:r>
+              <w:rPr>
+                <w:rStyle w:val="Lienhypertexte"/>
+                <w:noProof/>
+              </w:rPr>
+              <w:t>Conclusion</w:t>
+            </w:r>
+            <w:r>
+              <w:rPr>
+                <w:noProof/>
+                <w:webHidden/>
+              </w:rPr>
+              <w:tab/>
+            </w:r>
+            <w:r>
+              <w:rPr>
+                <w:noProof/>
+                <w:webHidden/>
+              </w:rPr>
+              <w:fldChar w:fldCharType="begin"/>
+            </w:r>
+            <w:r>
+              <w:rPr>
+                <w:noProof/>
+                <w:webHidden/>
+              </w:rPr>
+              <w:instrText xml:space="preserve"> PAGEREF _Toc153882472 \h </w:instrText>
+            </w:r>
+            <w:r>
+              <w:rPr>
+                <w:noProof/>
+                <w:webHidden/>
+              </w:rPr>
+            </w:r>
+            <w:r>
+              <w:rPr>
+                <w:noProof/>
+                <w:webHidden/>
+              </w:rPr>
+              <w:fldChar w:fldCharType="separate"/>
+            </w:r>
+            <w:r>
+              <w:rPr>
+                <w:noProof/>
+                <w:webHidden/>
+              </w:rPr>
+              <w:t>1</w:t>
+            </w:r>
+            <w:r>
+              <w:rPr>
+                <w:noProof/>
+                <w:webHidden/>
+              </w:rPr>
+              <w:fldChar w:fldCharType="end"/>
+            </w:r>
+          </w:hyperlink>
+        </w:p>
+        <w:p>
+          <w:pPr>
+            <w:pStyle w:val="TM1"/>
+            <w:tabs>
+              <w:tab w:val="right" w:leader="dot" w:pos="9062"/>
+            </w:tabs>
+            <w:rPr>
+              <w:rFonts w:eastAsiaTheme="minorEastAsia"/>
+              <w:noProof/>
+              <w:lang w:eastAsia="fr-CH"/>
+            </w:rPr>
+          </w:pPr>
+          <w:hyperlink w:anchor="_Toc153882473" w:history="1">
+            <w:r>
+              <w:rPr>
+                <w:rStyle w:val="Lienhypertexte"/>
+                <w:noProof/>
+              </w:rPr>
+              <w:t>Conclusion</w:t>
+            </w:r>
+            <w:r>
+              <w:rPr>
+                <w:noProof/>
+                <w:webHidden/>
+              </w:rPr>
+              <w:tab/>
+            </w:r>
+            <w:r>
+              <w:rPr>
+                <w:noProof/>
+                <w:webHidden/>
+              </w:rPr>
+              <w:fldChar w:fldCharType="begin"/>
+            </w:r>
+            <w:r>
+              <w:rPr>
+                <w:noProof/>
+                <w:webHidden/>
+              </w:rPr>
+              <w:instrText xml:space="preserve"> PAGEREF _Toc153882473 \h </w:instrText>
             </w:r>
             <w:r>
               <w:rPr>
@@ -280,15 +1038,341 @@
       <w:pPr>
         <w:pStyle w:val="Titre1"/>
       </w:pPr>
+      <w:bookmarkStart w:id="0" w:name="_Toc153882462"/>
       <w:r>
         <w:lastRenderedPageBreak/>
         <w:t>Introduction</w:t>
       </w:r>
-      <w:bookmarkStart w:id="0" w:name="_GoBack"/>
       <w:bookmarkEnd w:id="0"/>
     </w:p>
+    <w:p/>
+    <w:p>
+      <w:pPr>
+        <w:jc w:val="both"/>
+      </w:pPr>
+      <w:r>
+        <w:t xml:space="preserve">Le projet P_Bulles a pour objectif l’apprentissage du JavaScript. Pour ce faire nous avons eu deux « exercices » : </w:t>
+      </w:r>
+      <w:r>
+        <w:rPr>
+          <w:i/>
+        </w:rPr>
+        <w:t>Snake</w:t>
+      </w:r>
+      <w:r>
+        <w:t xml:space="preserve"> et </w:t>
+      </w:r>
+      <w:r>
+        <w:rPr>
+          <w:i/>
+        </w:rPr>
+        <w:t>SelfServiceMachine</w:t>
+      </w:r>
+      <w:r>
+        <w:t>, de plus un memo JS contenant la théorie que l’on a apprise durant ce projet doit être réalisé.</w:t>
+      </w:r>
+    </w:p>
+    <w:p/>
+    <w:p>
+      <w:pPr>
+        <w:pStyle w:val="Titre1"/>
+      </w:pPr>
+      <w:bookmarkStart w:id="1" w:name="_Toc153882463"/>
+      <w:r>
+        <w:t>Snake</w:t>
+      </w:r>
+      <w:bookmarkEnd w:id="1"/>
+    </w:p>
+    <w:p>
+      <w:pPr>
+        <w:pStyle w:val="Titre2"/>
+      </w:pPr>
+      <w:bookmarkStart w:id="2" w:name="_Toc153882464"/>
+      <w:r>
+        <w:t>Introduction</w:t>
+      </w:r>
+      <w:bookmarkEnd w:id="2"/>
+    </w:p>
+    <w:p>
+      <w:pPr>
+        <w:jc w:val="both"/>
+      </w:pPr>
+      <w:r>
+        <w:t>Le projet Snake doit ressembler au GIF « </w:t>
+      </w:r>
+      <w:r>
+        <w:t>abc</w:t>
+      </w:r>
+      <w:r>
+        <w:t>.gif » disponible</w:t>
+      </w:r>
+      <w:r>
+        <w:t xml:space="preserve"> sous </w:t>
+      </w:r>
+      <w:r>
+        <w:rPr>
+          <w:i/>
+        </w:rPr>
+        <w:t>P_Bulles_Snake\Doc\LiensRapport</w:t>
+      </w:r>
+      <w:r>
+        <w:t>.</w:t>
+      </w:r>
+    </w:p>
+    <w:p>
+      <w:pPr>
+        <w:jc w:val="both"/>
+      </w:pPr>
+      <w:r>
+        <w:t>Il consiste à crée une réplique du jeu Snake en JS avec les fonctionnalités suivantes :</w:t>
+      </w:r>
+    </w:p>
+    <w:p>
+      <w:pPr>
+        <w:pStyle w:val="Paragraphedeliste"/>
+        <w:numPr>
+          <w:ilvl w:val="0"/>
+          <w:numId w:val="12"/>
+        </w:numPr>
+        <w:jc w:val="both"/>
+      </w:pPr>
+      <w:r>
+        <w:t>Mouvement du Snake, sauf direction opposée</w:t>
+      </w:r>
+    </w:p>
+    <w:p>
+      <w:pPr>
+        <w:pStyle w:val="Paragraphedeliste"/>
+        <w:numPr>
+          <w:ilvl w:val="0"/>
+          <w:numId w:val="12"/>
+        </w:numPr>
+        <w:jc w:val="both"/>
+      </w:pPr>
+      <w:r>
+        <w:t>Collision (Bordure et Snake qui se rentre dedans)</w:t>
+      </w:r>
+    </w:p>
+    <w:p>
+      <w:pPr>
+        <w:pStyle w:val="Paragraphedeliste"/>
+        <w:numPr>
+          <w:ilvl w:val="0"/>
+          <w:numId w:val="12"/>
+        </w:numPr>
+        <w:jc w:val="both"/>
+      </w:pPr>
+      <w:r>
+        <w:t>Apparition des pomme</w:t>
+      </w:r>
+    </w:p>
+    <w:p>
+      <w:pPr>
+        <w:pStyle w:val="Paragraphedeliste"/>
+        <w:numPr>
+          <w:ilvl w:val="0"/>
+          <w:numId w:val="12"/>
+        </w:numPr>
+        <w:jc w:val="both"/>
+      </w:pPr>
+      <w:r>
+        <w:t>Manger les pommes (afin de grandir)</w:t>
+      </w:r>
+    </w:p>
+    <w:p>
+      <w:pPr>
+        <w:pStyle w:val="Paragraphedeliste"/>
+        <w:numPr>
+          <w:ilvl w:val="0"/>
+          <w:numId w:val="12"/>
+        </w:numPr>
+        <w:jc w:val="both"/>
+      </w:pPr>
+      <w:r>
+        <w:t>Score</w:t>
+      </w:r>
+      <w:r>
+        <w:t xml:space="preserve"> (+1 à chaque pomme mangée)</w:t>
+      </w:r>
+    </w:p>
+    <w:p>
+      <w:pPr>
+        <w:pStyle w:val="Paragraphedeliste"/>
+        <w:jc w:val="both"/>
+      </w:pPr>
+    </w:p>
+    <w:p>
+      <w:pPr>
+        <w:pStyle w:val="Titre2"/>
+      </w:pPr>
+      <w:bookmarkStart w:id="3" w:name="_Toc153882465"/>
+      <w:r>
+        <w:t>Résultat</w:t>
+      </w:r>
+      <w:bookmarkEnd w:id="3"/>
+    </w:p>
+    <w:p>
+      <w:pPr>
+        <w:ind w:right="-567"/>
+      </w:pPr>
+      <w:r>
+        <w:t xml:space="preserve">Mon résulta du Snake « de base » demandé est disponible sous </w:t>
+      </w:r>
+      <w:r>
+        <w:rPr>
+          <w:i/>
+        </w:rPr>
+        <w:t>P_Bulles_Snake\Doc\LiensRapport</w:t>
+      </w:r>
+      <w:r>
+        <w:rPr>
+          <w:i/>
+        </w:rPr>
+        <w:t xml:space="preserve">\abc.gif </w:t>
+      </w:r>
+      <w:r>
+        <w:t xml:space="preserve">ou directement via le code </w:t>
+      </w:r>
+      <w:r>
+        <w:rPr>
+          <w:i/>
+        </w:rPr>
+        <w:t>P_Bulles_Snake\Code\src\main.js</w:t>
+      </w:r>
+    </w:p>
+    <w:p>
+      <w:pPr>
+        <w:pStyle w:val="Titre2"/>
+      </w:pPr>
+      <w:bookmarkStart w:id="4" w:name="_Toc153882466"/>
+      <w:r>
+        <w:t>Logique du code</w:t>
+      </w:r>
+      <w:bookmarkStart w:id="5" w:name="_GoBack"/>
+      <w:bookmarkEnd w:id="4"/>
+      <w:bookmarkEnd w:id="5"/>
+    </w:p>
+    <w:p>
+      <w:r>
+        <w:pict w14:anchorId="52585A87">
+          <v:shapetype id="_x0000_t75" coordsize="21600,21600" o:spt="75" o:preferrelative="t" path="m@4@5l@4@11@9@11@9@5xe" filled="f" stroked="f">
+            <v:stroke joinstyle="miter"/>
+            <v:formulas>
+              <v:f eqn="if lineDrawn pixelLineWidth 0"/>
+              <v:f eqn="sum @0 1 0"/>
+              <v:f eqn="sum 0 0 @1"/>
+              <v:f eqn="prod @2 1 2"/>
+              <v:f eqn="prod @3 21600 pixelWidth"/>
+              <v:f eqn="prod @3 21600 pixelHeight"/>
+              <v:f eqn="sum @0 0 1"/>
+              <v:f eqn="prod @6 1 2"/>
+              <v:f eqn="prod @7 21600 pixelWidth"/>
+              <v:f eqn="sum @8 21600 0"/>
+              <v:f eqn="prod @7 21600 pixelHeight"/>
+              <v:f eqn="sum @10 21600 0"/>
+            </v:formulas>
+            <v:path o:extrusionok="f" gradientshapeok="t" o:connecttype="rect"/>
+            <o:lock v:ext="edit" aspectratio="t"/>
+          </v:shapetype>
+          <v:shape id="_x0000_i1025" type="#_x0000_t75" style="width:453.75pt;height:51.75pt">
+            <v:imagedata r:id="rId10" o:title="819fc517-1750-4170-a85b-8e191a7c3f13"/>
+          </v:shape>
+        </w:pict>
+      </w:r>
+    </w:p>
+    <w:p>
+      <w:pPr>
+        <w:pStyle w:val="Titre2"/>
+      </w:pPr>
+      <w:r>
+        <w:t>Autres fonctionnalité</w:t>
+      </w:r>
+    </w:p>
+    <w:p>
+      <w:pPr>
+        <w:pStyle w:val="Titre2"/>
+      </w:pPr>
+      <w:bookmarkStart w:id="6" w:name="_Toc153882467"/>
+      <w:r>
+        <w:t>Conclusion</w:t>
+      </w:r>
+      <w:bookmarkEnd w:id="6"/>
+    </w:p>
+    <w:p>
+      <w:pPr>
+        <w:pStyle w:val="Titre1"/>
+      </w:pPr>
+      <w:bookmarkStart w:id="7" w:name="_Toc153882468"/>
+      <w:r>
+        <w:t>Self-Service Machine</w:t>
+      </w:r>
+      <w:bookmarkEnd w:id="7"/>
+    </w:p>
+    <w:p>
+      <w:pPr>
+        <w:pStyle w:val="Titre2"/>
+      </w:pPr>
+      <w:bookmarkStart w:id="8" w:name="_Toc153882469"/>
+      <w:r>
+        <w:t>Introduction</w:t>
+      </w:r>
+      <w:bookmarkEnd w:id="8"/>
+    </w:p>
+    <w:p>
+      <w:pPr>
+        <w:pStyle w:val="Titre2"/>
+      </w:pPr>
+      <w:bookmarkStart w:id="9" w:name="_Toc153882470"/>
+      <w:r>
+        <w:t>Résultat</w:t>
+      </w:r>
+      <w:bookmarkEnd w:id="9"/>
+    </w:p>
+    <w:p>
+      <w:pPr>
+        <w:pStyle w:val="Titre2"/>
+      </w:pPr>
+      <w:bookmarkStart w:id="10" w:name="_Toc153882471"/>
+      <w:r>
+        <w:t>Logique du code</w:t>
+      </w:r>
+      <w:bookmarkEnd w:id="10"/>
+    </w:p>
+    <w:p>
+      <w:pPr>
+        <w:pStyle w:val="Titre2"/>
+      </w:pPr>
+      <w:bookmarkStart w:id="11" w:name="_Toc153882472"/>
+      <w:r>
+        <w:t>Conclusion</w:t>
+      </w:r>
+      <w:bookmarkEnd w:id="11"/>
+    </w:p>
+    <w:p>
+      <w:pPr>
+        <w:pStyle w:val="Titre1"/>
+      </w:pPr>
+      <w:bookmarkStart w:id="12" w:name="_Toc153882473"/>
+      <w:r>
+        <w:t>Conclusion</w:t>
+      </w:r>
+      <w:bookmarkEnd w:id="12"/>
+    </w:p>
+    <w:p>
+      <w:pPr>
+        <w:pStyle w:val="Titre1"/>
+      </w:pPr>
+      <w:r>
+        <w:t>Utilisation d’IA</w:t>
+      </w:r>
+    </w:p>
+    <w:p>
+      <w:r>
+        <w:t>Personnellement je n’ai pas eu recours à des IA car je pense quel sont positive dans le travail mais négative dans l’apprentissage, car il faut savoir se débrouiller seul.</w:t>
+      </w:r>
+    </w:p>
     <w:sectPr>
-      <w:footerReference w:type="default" r:id="rId10"/>
+      <w:footerReference w:type="default" r:id="rId11"/>
       <w:pgSz w:w="11906" w:h="16838"/>
       <w:pgMar w:top="1417" w:right="1417" w:bottom="1417" w:left="1417" w:header="708" w:footer="708" w:gutter="0"/>
       <w:pgBorders w:offsetFrom="page">
@@ -344,27 +1428,14 @@
     <w:r>
       <w:t xml:space="preserve">Auteur : </w:t>
     </w:r>
-    <w:r>
-      <w:fldChar w:fldCharType="begin"/>
-    </w:r>
-    <w:r>
-      <w:instrText xml:space="preserve"> AUTHOR  \* FirstCap  \* MERGEFORMAT </w:instrText>
-    </w:r>
-    <w:r>
-      <w:fldChar w:fldCharType="separate"/>
-    </w:r>
-    <w:r>
-      <w:rPr>
-        <w:noProof/>
-      </w:rPr>
-      <w:t>Lucas Lordon</w:t>
-    </w:r>
-    <w:r>
-      <w:rPr>
-        <w:noProof/>
-      </w:rPr>
-      <w:fldChar w:fldCharType="end"/>
-    </w:r>
+    <w:fldSimple w:instr=" AUTHOR  \* FirstCap  \* MERGEFORMAT ">
+      <w:r>
+        <w:rPr>
+          <w:noProof/>
+        </w:rPr>
+        <w:t>Lucas Lordon</w:t>
+      </w:r>
+    </w:fldSimple>
     <w:r>
       <w:rPr>
         <w:noProof/>
@@ -401,27 +1472,14 @@
     <w:r>
       <w:t xml:space="preserve"> </w:t>
     </w:r>
-    <w:r>
-      <w:fldChar w:fldCharType="begin"/>
-    </w:r>
-    <w:r>
-      <w:instrText xml:space="preserve"> LASTSAVEDBY </w:instrText>
-    </w:r>
-    <w:r>
-      <w:fldChar w:fldCharType="separate"/>
-    </w:r>
-    <w:r>
-      <w:rPr>
-        <w:noProof/>
-      </w:rPr>
-      <w:t>Lucas Lordon</w:t>
-    </w:r>
-    <w:r>
-      <w:rPr>
-        <w:noProof/>
-      </w:rPr>
-      <w:fldChar w:fldCharType="end"/>
-    </w:r>
+    <w:fldSimple w:instr=" LASTSAVEDBY ">
+      <w:r>
+        <w:rPr>
+          <w:noProof/>
+        </w:rPr>
+        <w:t>Lucas Lordon</w:t>
+      </w:r>
+    </w:fldSimple>
     <w:r>
       <w:tab/>
     </w:r>
@@ -502,7 +1560,7 @@
       <w:rPr>
         <w:noProof/>
       </w:rPr>
-      <w:t>07.11.2023</w:t>
+      <w:t>19.12.2023</w:t>
     </w:r>
     <w:r>
       <w:fldChar w:fldCharType="end"/>
@@ -554,11 +1612,9 @@
     <w:r>
       <w:t xml:space="preserve">Projet </w:t>
     </w:r>
-    <w:proofErr w:type="spellStart"/>
     <w:r>
-      <w:t>P_Bulles_Snake</w:t>
+      <w:t>P_Bulles</w:t>
     </w:r>
-    <w:proofErr w:type="spellEnd"/>
   </w:p>
 </w:hdr>
 </file>
@@ -1349,6 +2405,118 @@
     </w:lvl>
   </w:abstractNum>
   <w:abstractNum w:abstractNumId="8" w15:restartNumberingAfterBreak="0">
+    <w:nsid w:val="4F617861"/>
+    <w:multiLevelType w:val="hybridMultilevel"/>
+    <w:tmpl w:val="AA9CB194"/>
+    <w:lvl w:ilvl="0" w:tplc="206657F4">
+      <w:numFmt w:val="bullet"/>
+      <w:lvlText w:val="-"/>
+      <w:lvlJc w:val="left"/>
+      <w:pPr>
+        <w:ind w:left="720" w:hanging="360"/>
+      </w:pPr>
+      <w:rPr>
+        <w:rFonts w:ascii="Calibri" w:eastAsiaTheme="minorHAnsi" w:hAnsi="Calibri" w:cs="Calibri" w:hint="default"/>
+      </w:rPr>
+    </w:lvl>
+    <w:lvl w:ilvl="1" w:tplc="100C0003" w:tentative="1">
+      <w:start w:val="1"/>
+      <w:numFmt w:val="bullet"/>
+      <w:lvlText w:val="o"/>
+      <w:lvlJc w:val="left"/>
+      <w:pPr>
+        <w:ind w:left="1440" w:hanging="360"/>
+      </w:pPr>
+      <w:rPr>
+        <w:rFonts w:ascii="Courier New" w:hAnsi="Courier New" w:cs="Courier New" w:hint="default"/>
+      </w:rPr>
+    </w:lvl>
+    <w:lvl w:ilvl="2" w:tplc="100C0005" w:tentative="1">
+      <w:start w:val="1"/>
+      <w:numFmt w:val="bullet"/>
+      <w:lvlText w:val=""/>
+      <w:lvlJc w:val="left"/>
+      <w:pPr>
+        <w:ind w:left="2160" w:hanging="360"/>
+      </w:pPr>
+      <w:rPr>
+        <w:rFonts w:ascii="Wingdings" w:hAnsi="Wingdings" w:hint="default"/>
+      </w:rPr>
+    </w:lvl>
+    <w:lvl w:ilvl="3" w:tplc="100C0001" w:tentative="1">
+      <w:start w:val="1"/>
+      <w:numFmt w:val="bullet"/>
+      <w:lvlText w:val=""/>
+      <w:lvlJc w:val="left"/>
+      <w:pPr>
+        <w:ind w:left="2880" w:hanging="360"/>
+      </w:pPr>
+      <w:rPr>
+        <w:rFonts w:ascii="Symbol" w:hAnsi="Symbol" w:hint="default"/>
+      </w:rPr>
+    </w:lvl>
+    <w:lvl w:ilvl="4" w:tplc="100C0003" w:tentative="1">
+      <w:start w:val="1"/>
+      <w:numFmt w:val="bullet"/>
+      <w:lvlText w:val="o"/>
+      <w:lvlJc w:val="left"/>
+      <w:pPr>
+        <w:ind w:left="3600" w:hanging="360"/>
+      </w:pPr>
+      <w:rPr>
+        <w:rFonts w:ascii="Courier New" w:hAnsi="Courier New" w:cs="Courier New" w:hint="default"/>
+      </w:rPr>
+    </w:lvl>
+    <w:lvl w:ilvl="5" w:tplc="100C0005" w:tentative="1">
+      <w:start w:val="1"/>
+      <w:numFmt w:val="bullet"/>
+      <w:lvlText w:val=""/>
+      <w:lvlJc w:val="left"/>
+      <w:pPr>
+        <w:ind w:left="4320" w:hanging="360"/>
+      </w:pPr>
+      <w:rPr>
+        <w:rFonts w:ascii="Wingdings" w:hAnsi="Wingdings" w:hint="default"/>
+      </w:rPr>
+    </w:lvl>
+    <w:lvl w:ilvl="6" w:tplc="100C0001" w:tentative="1">
+      <w:start w:val="1"/>
+      <w:numFmt w:val="bullet"/>
+      <w:lvlText w:val=""/>
+      <w:lvlJc w:val="left"/>
+      <w:pPr>
+        <w:ind w:left="5040" w:hanging="360"/>
+      </w:pPr>
+      <w:rPr>
+        <w:rFonts w:ascii="Symbol" w:hAnsi="Symbol" w:hint="default"/>
+      </w:rPr>
+    </w:lvl>
+    <w:lvl w:ilvl="7" w:tplc="100C0003" w:tentative="1">
+      <w:start w:val="1"/>
+      <w:numFmt w:val="bullet"/>
+      <w:lvlText w:val="o"/>
+      <w:lvlJc w:val="left"/>
+      <w:pPr>
+        <w:ind w:left="5760" w:hanging="360"/>
+      </w:pPr>
+      <w:rPr>
+        <w:rFonts w:ascii="Courier New" w:hAnsi="Courier New" w:cs="Courier New" w:hint="default"/>
+      </w:rPr>
+    </w:lvl>
+    <w:lvl w:ilvl="8" w:tplc="100C0005" w:tentative="1">
+      <w:start w:val="1"/>
+      <w:numFmt w:val="bullet"/>
+      <w:lvlText w:val=""/>
+      <w:lvlJc w:val="left"/>
+      <w:pPr>
+        <w:ind w:left="6480" w:hanging="360"/>
+      </w:pPr>
+      <w:rPr>
+        <w:rFonts w:ascii="Wingdings" w:hAnsi="Wingdings" w:hint="default"/>
+      </w:rPr>
+    </w:lvl>
+  </w:abstractNum>
+  <w:abstractNum w:abstractNumId="9" w15:restartNumberingAfterBreak="0">
     <w:nsid w:val="59C8101F"/>
     <w:multiLevelType w:val="hybridMultilevel"/>
     <w:tmpl w:val="F9DCF408"/>
@@ -1437,7 +2605,7 @@
       </w:pPr>
     </w:lvl>
   </w:abstractNum>
-  <w:abstractNum w:abstractNumId="9" w15:restartNumberingAfterBreak="0">
+  <w:abstractNum w:abstractNumId="10" w15:restartNumberingAfterBreak="0">
     <w:nsid w:val="6EDD6540"/>
     <w:multiLevelType w:val="hybridMultilevel"/>
     <w:tmpl w:val="7E88C33E"/>
@@ -1550,7 +2718,7 @@
       </w:rPr>
     </w:lvl>
   </w:abstractNum>
-  <w:abstractNum w:abstractNumId="10" w15:restartNumberingAfterBreak="0">
+  <w:abstractNum w:abstractNumId="11" w15:restartNumberingAfterBreak="0">
     <w:nsid w:val="7F6D5840"/>
     <w:multiLevelType w:val="hybridMultilevel"/>
     <w:tmpl w:val="C5A048F8"/>
@@ -1679,7 +2847,7 @@
     <w:abstractNumId w:val="6"/>
   </w:num>
   <w:num w:numId="6">
-    <w:abstractNumId w:val="8"/>
+    <w:abstractNumId w:val="9"/>
   </w:num>
   <w:num w:numId="7">
     <w:abstractNumId w:val="5"/>
@@ -1688,13 +2856,16 @@
     <w:abstractNumId w:val="2"/>
   </w:num>
   <w:num w:numId="9">
-    <w:abstractNumId w:val="10"/>
+    <w:abstractNumId w:val="11"/>
   </w:num>
   <w:num w:numId="10">
-    <w:abstractNumId w:val="9"/>
+    <w:abstractNumId w:val="10"/>
   </w:num>
   <w:num w:numId="11">
     <w:abstractNumId w:val="0"/>
+  </w:num>
+  <w:num w:numId="12">
+    <w:abstractNumId w:val="8"/>
   </w:num>
 </w:numbering>
 </file>
@@ -2857,7 +4028,7 @@
 </file>
 
 <file path=customXml/itemProps1.xml><?xml version="1.0" encoding="utf-8"?>
-<ds:datastoreItem xmlns:ds="http://schemas.openxmlformats.org/officeDocument/2006/customXml" ds:itemID="{94F0B5C3-09A7-4B5C-9276-8B1243080566}">
+<ds:datastoreItem xmlns:ds="http://schemas.openxmlformats.org/officeDocument/2006/customXml" ds:itemID="{FB6B65FA-1CA5-4D3D-B88A-B7B536C77A6F}">
   <ds:schemaRefs>
     <ds:schemaRef ds:uri="http://schemas.openxmlformats.org/officeDocument/2006/bibliography"/>
   </ds:schemaRefs>

--- a/Doc/WIP/Rapport_P_Bulles_Snake.docx
+++ b/Doc/WIP/Rapport_P_Bulles_Snake.docx
@@ -1473,8 +1473,6 @@
       <w:r>
         <w:t>A la fin du cours du à une modifiacation des classe le main ne fonctionnait plus donc j’ai deux version du code :</w:t>
       </w:r>
-      <w:bookmarkStart w:id="4" w:name="_GoBack"/>
-      <w:bookmarkEnd w:id="4"/>
     </w:p>
     <w:p>
       <w:pPr>
@@ -1487,16 +1485,19 @@
         <w:t xml:space="preserve">Mon résulta du Snake « de base » demandé est disponible </w:t>
       </w:r>
       <w:r>
-        <w:t xml:space="preserve">sous </w:t>
-      </w:r>
-      <w:r>
-        <w:t xml:space="preserve"> </w:t>
+        <w:t xml:space="preserve">à : </w:t>
       </w:r>
       <w:r>
         <w:rPr>
           <w:i/>
         </w:rPr>
-        <w:t>P_Bulles_Snake\Code\src\main.js</w:t>
+        <w:t>P_Bulles_Snake\CodeSoloWoork\src</w:t>
+      </w:r>
+      <w:r>
+        <w:rPr>
+          <w:i/>
+        </w:rPr>
+        <w:t>\main.js</w:t>
       </w:r>
     </w:p>
     <w:p>
@@ -1504,13 +1505,42 @@
         <w:ind w:right="-567"/>
       </w:pPr>
       <w:r>
-        <w:t xml:space="preserve">Mon résulta du Snake « de base » demandé est disponible sous  </w:t>
-      </w:r>
-      <w:r>
-        <w:rPr>
-          <w:i/>
-        </w:rPr>
-        <w:t>P_Bulles_Snake\Code\src\main.js</w:t>
+        <w:t>Mon résulta du Snake « </w:t>
+      </w:r>
+      <w:r>
+        <w:t>4 joueur</w:t>
+      </w:r>
+      <w:r>
+        <w:t xml:space="preserve">» </w:t>
+      </w:r>
+      <w:r>
+        <w:t>qui</w:t>
+      </w:r>
+      <w:r>
+        <w:t xml:space="preserve"> est </w:t>
+      </w:r>
+      <w:r>
+        <w:t xml:space="preserve">commenter et expliquer dans ce rapport est </w:t>
+      </w:r>
+      <w:r>
+        <w:t xml:space="preserve">disponible </w:t>
+      </w:r>
+      <w:r>
+        <w:t xml:space="preserve">sous  : </w:t>
+      </w:r>
+      <w:r>
+        <w:t xml:space="preserve">  </w:t>
+      </w:r>
+    </w:p>
+    <w:p>
+      <w:pPr>
+        <w:ind w:right="-567"/>
+      </w:pPr>
+      <w:r>
+        <w:t>P_Bulles_Snake\Code\src</w:t>
+      </w:r>
+      <w:r>
+        <w:t>\main4player.js</w:t>
       </w:r>
     </w:p>
     <w:p>
@@ -1594,7 +1624,7 @@
         </w:rPr>
         <w:t xml:space="preserve"> </w:t>
       </w:r>
-      <w:bookmarkStart w:id="5" w:name="_Hlk155687325"/>
+      <w:bookmarkStart w:id="4" w:name="_Hlk155687325"/>
       <w:r>
         <w:rPr>
           <w:rFonts w:ascii="Consolas" w:eastAsia="Times New Roman" w:hAnsi="Consolas" w:cs="Times New Roman"/>
@@ -1615,7 +1645,7 @@
         </w:rPr>
         <w:t xml:space="preserve"> </w:t>
       </w:r>
-      <w:bookmarkEnd w:id="5"/>
+      <w:bookmarkEnd w:id="4"/>
       <w:r>
         <w:rPr>
           <w:rFonts w:ascii="Consolas" w:eastAsia="Times New Roman" w:hAnsi="Consolas" w:cs="Times New Roman"/>
@@ -2818,7 +2848,7 @@
         </w:rPr>
         <w:t xml:space="preserve"> </w:t>
       </w:r>
-      <w:bookmarkStart w:id="6" w:name="_Hlk155687556"/>
+      <w:bookmarkStart w:id="5" w:name="_Hlk155687556"/>
       <w:r>
         <w:rPr>
           <w:rFonts w:ascii="Consolas" w:eastAsia="Times New Roman" w:hAnsi="Consolas" w:cs="Times New Roman"/>
@@ -2839,7 +2869,7 @@
         </w:rPr>
         <w:t xml:space="preserve"> </w:t>
       </w:r>
-      <w:bookmarkEnd w:id="6"/>
+      <w:bookmarkEnd w:id="5"/>
       <w:r>
         <w:rPr>
           <w:rFonts w:ascii="Consolas" w:eastAsia="Times New Roman" w:hAnsi="Consolas" w:cs="Times New Roman"/>
@@ -2919,6 +2949,7 @@
           <w:szCs w:val="21"/>
           <w:lang w:val="fr-FR" w:eastAsia="fr-FR"/>
         </w:rPr>
+        <w:lastRenderedPageBreak/>
         <w:t>for</w:t>
       </w:r>
       <w:r>
@@ -3072,7 +3103,6 @@
           <w:szCs w:val="21"/>
           <w:lang w:val="fr-FR" w:eastAsia="fr-FR"/>
         </w:rPr>
-        <w:lastRenderedPageBreak/>
         <w:t xml:space="preserve">  </w:t>
       </w:r>
       <w:r>
@@ -4602,7 +4632,7 @@
         </w:rPr>
         <w:t xml:space="preserve">  </w:t>
       </w:r>
-      <w:bookmarkStart w:id="7" w:name="_Hlk155687918"/>
+      <w:bookmarkStart w:id="6" w:name="_Hlk155687918"/>
       <w:r>
         <w:rPr>
           <w:rFonts w:ascii="Consolas" w:eastAsia="Times New Roman" w:hAnsi="Consolas" w:cs="Times New Roman"/>
@@ -4613,7 +4643,7 @@
         </w:rPr>
         <w:t>snakes</w:t>
       </w:r>
-      <w:bookmarkEnd w:id="7"/>
+      <w:bookmarkEnd w:id="6"/>
       <w:r>
         <w:rPr>
           <w:rFonts w:ascii="Consolas" w:eastAsia="Times New Roman" w:hAnsi="Consolas" w:cs="Times New Roman"/>
@@ -5273,6 +5303,7 @@
           <w:szCs w:val="21"/>
           <w:lang w:val="fr-FR" w:eastAsia="fr-FR"/>
         </w:rPr>
+        <w:lastRenderedPageBreak/>
         <w:t>          ? (</w:t>
       </w:r>
       <w:r>
@@ -5358,17 +5389,7 @@
     </w:p>
     <w:p>
       <w:r>
-        <w:lastRenderedPageBreak/>
-        <w:t>Initialisation de la pomme</w:t>
-      </w:r>
-      <w:r>
-        <w:t xml:space="preserve">, à lieu </w:t>
-      </w:r>
-      <w:r>
-        <w:t>à la première exécution de</w:t>
-      </w:r>
-      <w:r>
-        <w:t xml:space="preserve"> la boucle de jeu.</w:t>
+        <w:t>Initialisation de la pomme, à lieu à la première exécution de la boucle de jeu.</w:t>
       </w:r>
     </w:p>
     <w:p>
@@ -7793,7 +7814,7 @@
         </w:rPr>
         <w:t xml:space="preserve">  </w:t>
       </w:r>
-      <w:bookmarkStart w:id="8" w:name="_Hlk155685203"/>
+      <w:bookmarkStart w:id="7" w:name="_Hlk155685203"/>
       <w:r>
         <w:rPr>
           <w:rFonts w:ascii="Consolas" w:eastAsia="Times New Roman" w:hAnsi="Consolas" w:cs="Times New Roman"/>
@@ -7814,7 +7835,7 @@
         </w:rPr>
         <w:t>()</w:t>
       </w:r>
-      <w:bookmarkEnd w:id="8"/>
+      <w:bookmarkEnd w:id="7"/>
     </w:p>
     <w:p>
       <w:pPr>
@@ -10052,199 +10073,7 @@
         <w:rPr>
           <w:lang w:val="fr-FR"/>
         </w:rPr>
-        <w:t>0=0¦0</w:t>
-      </w:r>
-      <w:r>
-        <w:rPr>
-          <w:lang w:val="fr-FR"/>
-        </w:rPr>
-        <w:t>=</w:t>
-      </w:r>
-      <w:r>
-        <w:rPr>
-          <w:lang w:val="fr-FR"/>
-        </w:rPr>
-        <w:t>1¦0</w:t>
-      </w:r>
-      <w:r>
-        <w:rPr>
-          <w:lang w:val="fr-FR"/>
-        </w:rPr>
-        <w:t>=</w:t>
-      </w:r>
-      <w:r>
-        <w:rPr>
-          <w:lang w:val="fr-FR"/>
-        </w:rPr>
-        <w:t>2¦0=3¦1</w:t>
-      </w:r>
-      <w:r>
-        <w:rPr>
-          <w:lang w:val="fr-FR"/>
-        </w:rPr>
-        <w:t>=0¦</w:t>
-      </w:r>
-      <w:r>
-        <w:rPr>
-          <w:lang w:val="fr-FR"/>
-        </w:rPr>
-        <w:t>1</w:t>
-      </w:r>
-      <w:r>
-        <w:rPr>
-          <w:lang w:val="fr-FR"/>
-        </w:rPr>
-        <w:t>=1¦</w:t>
-      </w:r>
-      <w:r>
-        <w:rPr>
-          <w:lang w:val="fr-FR"/>
-        </w:rPr>
-        <w:t>1</w:t>
-      </w:r>
-      <w:r>
-        <w:rPr>
-          <w:lang w:val="fr-FR"/>
-        </w:rPr>
-        <w:t>=2¦</w:t>
-      </w:r>
-      <w:r>
-        <w:rPr>
-          <w:lang w:val="fr-FR"/>
-        </w:rPr>
-        <w:t>1</w:t>
-      </w:r>
-      <w:r>
-        <w:rPr>
-          <w:lang w:val="fr-FR"/>
-        </w:rPr>
-        <w:t>=</w:t>
-      </w:r>
-      <w:r>
-        <w:rPr>
-          <w:lang w:val="fr-FR"/>
-        </w:rPr>
-        <w:t>3</w:t>
-      </w:r>
-      <w:r>
-        <w:rPr>
-          <w:lang w:val="fr-FR"/>
-        </w:rPr>
-        <w:t>¦</w:t>
-      </w:r>
-      <w:r>
-        <w:rPr>
-          <w:lang w:val="fr-FR"/>
-        </w:rPr>
-        <w:t>2</w:t>
-      </w:r>
-      <w:r>
-        <w:rPr>
-          <w:lang w:val="fr-FR"/>
-        </w:rPr>
-        <w:t>= 0¦</w:t>
-      </w:r>
-      <w:r>
-        <w:rPr>
-          <w:lang w:val="fr-FR"/>
-        </w:rPr>
-        <w:t>2</w:t>
-      </w:r>
-      <w:r>
-        <w:rPr>
-          <w:lang w:val="fr-FR"/>
-        </w:rPr>
-        <w:t>= 1¦</w:t>
-      </w:r>
-      <w:r>
-        <w:rPr>
-          <w:lang w:val="fr-FR"/>
-        </w:rPr>
-        <w:t>2</w:t>
-      </w:r>
-      <w:r>
-        <w:rPr>
-          <w:lang w:val="fr-FR"/>
-        </w:rPr>
-        <w:t>=2¦</w:t>
-      </w:r>
-      <w:r>
-        <w:rPr>
-          <w:lang w:val="fr-FR"/>
-        </w:rPr>
-        <w:t>2</w:t>
-      </w:r>
-      <w:r>
-        <w:rPr>
-          <w:lang w:val="fr-FR"/>
-        </w:rPr>
-        <w:t>=</w:t>
-      </w:r>
-      <w:r>
-        <w:rPr>
-          <w:lang w:val="fr-FR"/>
-        </w:rPr>
-        <w:t>3</w:t>
-      </w:r>
-      <w:r>
-        <w:rPr>
-          <w:lang w:val="fr-FR"/>
-        </w:rPr>
-        <w:t>¦</w:t>
-      </w:r>
-      <w:r>
-        <w:rPr>
-          <w:lang w:val="fr-FR"/>
-        </w:rPr>
-        <w:t>3</w:t>
-      </w:r>
-      <w:r>
-        <w:rPr>
-          <w:lang w:val="fr-FR"/>
-        </w:rPr>
-        <w:t>=0¦</w:t>
-      </w:r>
-      <w:r>
-        <w:rPr>
-          <w:lang w:val="fr-FR"/>
-        </w:rPr>
-        <w:t>3</w:t>
-      </w:r>
-      <w:r>
-        <w:rPr>
-          <w:lang w:val="fr-FR"/>
-        </w:rPr>
-        <w:t>=1¦</w:t>
-      </w:r>
-      <w:r>
-        <w:rPr>
-          <w:lang w:val="fr-FR"/>
-        </w:rPr>
-        <w:t>3</w:t>
-      </w:r>
-      <w:r>
-        <w:rPr>
-          <w:lang w:val="fr-FR"/>
-        </w:rPr>
-        <w:t>=2</w:t>
-      </w:r>
-      <w:r>
-        <w:rPr>
-          <w:lang w:val="fr-FR"/>
-        </w:rPr>
-        <w:t>¦3</w:t>
-      </w:r>
-      <w:r>
-        <w:rPr>
-          <w:lang w:val="fr-FR"/>
-        </w:rPr>
-        <w:t>=</w:t>
-      </w:r>
-      <w:r>
-        <w:rPr>
-          <w:lang w:val="fr-FR"/>
-        </w:rPr>
-        <w:t>3</w:t>
+        <w:t>0=0¦0=1¦0=2¦0=3¦1=0¦1=1¦1=2¦1=3¦2= 0¦2= 1¦2=2¦2=3¦3=0¦3=1¦3=2¦3=3</w:t>
       </w:r>
     </w:p>
     <w:p>
@@ -15544,32 +15373,18 @@
     </w:p>
     <w:p>
       <w:r>
-        <w:t xml:space="preserve">Méthode draw </w:t>
-      </w:r>
-      <w:r>
-        <w:t xml:space="preserve">du serpent, qui dessine de couleur différente la tête de son corps. </w:t>
-      </w:r>
-    </w:p>
-    <w:p/>
-    <w:p>
-      <w:pPr>
-        <w:pStyle w:val="Titre2"/>
-      </w:pPr>
-      <w:bookmarkStart w:id="9" w:name="_Toc153882467"/>
-      <w:r>
-        <w:t>Conclusion</w:t>
-      </w:r>
-      <w:bookmarkEnd w:id="9"/>
+        <w:t xml:space="preserve">Méthode draw du serpent, qui dessine de couleur différente la tête de son corps. </w:t>
+      </w:r>
     </w:p>
     <w:p>
       <w:pPr>
         <w:pStyle w:val="Titre1"/>
       </w:pPr>
-      <w:bookmarkStart w:id="10" w:name="_Toc153882468"/>
+      <w:bookmarkStart w:id="8" w:name="_Toc153882468"/>
       <w:r>
         <w:t>Self-Service Machine</w:t>
       </w:r>
-      <w:bookmarkEnd w:id="10"/>
+      <w:bookmarkEnd w:id="8"/>
     </w:p>
     <w:p>
       <w:r>
@@ -15583,15 +15398,54 @@
       </w:r>
     </w:p>
     <w:p>
+      <w:r>
+        <w:br w:type="page"/>
+      </w:r>
+    </w:p>
+    <w:p>
       <w:pPr>
         <w:pStyle w:val="Titre1"/>
       </w:pPr>
-      <w:bookmarkStart w:id="11" w:name="_Toc153882473"/>
+      <w:bookmarkStart w:id="9" w:name="_Toc153882473"/>
       <w:r>
         <w:lastRenderedPageBreak/>
         <w:t>Conclusion</w:t>
       </w:r>
-      <w:bookmarkEnd w:id="11"/>
+      <w:bookmarkEnd w:id="9"/>
+    </w:p>
+    <w:p>
+      <w:r>
+        <w:t>Je suis content d’être arrivé à la fin de ce projet car ne connaissant rien au JS, j’en tire énormément de positif.</w:t>
+      </w:r>
+    </w:p>
+    <w:p>
+      <w:r>
+        <w:t>Avant ce projet le JS me paraissait étrange et je n’étais pas vraiment motiver quant</w:t>
+      </w:r>
+      <w:bookmarkStart w:id="10" w:name="_GoBack"/>
+      <w:bookmarkEnd w:id="10"/>
+      <w:r>
+        <w:t xml:space="preserve"> à son apprentissage mais le fait d’avoir réalisé ce projet, cela ma permit de comprendre puis d’adorer le JS. De plus je n’avais pas vraiment croché lors du module WEB de 1</w:t>
+      </w:r>
+      <w:r>
+        <w:rPr>
+          <w:vertAlign w:val="superscript"/>
+        </w:rPr>
+        <w:t>ère</w:t>
+      </w:r>
+      <w:r>
+        <w:t xml:space="preserve"> année, mais maintenant j’ai envie de maitriser le JS et d’apprendre ces Framework.</w:t>
+      </w:r>
+    </w:p>
+    <w:p>
+      <w:r>
+        <w:t>En général le projet n’était pas difficile, comme dans beaucoup de projet la documentation est plus dur que la réalisation.</w:t>
+      </w:r>
+    </w:p>
+    <w:p>
+      <w:r>
+        <w:t>Je considère avoir réussi tous les critères demander.</w:t>
+      </w:r>
     </w:p>
     <w:p>
       <w:pPr>
@@ -15692,27 +15546,14 @@
     <w:r>
       <w:t xml:space="preserve">Auteur : </w:t>
     </w:r>
-    <w:r>
-      <w:fldChar w:fldCharType="begin"/>
-    </w:r>
-    <w:r>
-      <w:instrText xml:space="preserve"> AUTHOR  \* FirstCap  \* MERGEFORMAT </w:instrText>
-    </w:r>
-    <w:r>
-      <w:fldChar w:fldCharType="separate"/>
-    </w:r>
-    <w:r>
-      <w:rPr>
-        <w:noProof/>
-      </w:rPr>
-      <w:t>Lucas Lordon</w:t>
-    </w:r>
-    <w:r>
-      <w:rPr>
-        <w:noProof/>
-      </w:rPr>
-      <w:fldChar w:fldCharType="end"/>
-    </w:r>
+    <w:fldSimple w:instr=" AUTHOR  \* FirstCap  \* MERGEFORMAT ">
+      <w:r>
+        <w:rPr>
+          <w:noProof/>
+        </w:rPr>
+        <w:t>Lucas Lordon</w:t>
+      </w:r>
+    </w:fldSimple>
     <w:r>
       <w:rPr>
         <w:noProof/>
@@ -15749,27 +15590,14 @@
     <w:r>
       <w:t xml:space="preserve"> </w:t>
     </w:r>
-    <w:r>
-      <w:fldChar w:fldCharType="begin"/>
-    </w:r>
-    <w:r>
-      <w:instrText xml:space="preserve"> LASTSAVEDBY </w:instrText>
-    </w:r>
-    <w:r>
-      <w:fldChar w:fldCharType="separate"/>
-    </w:r>
-    <w:r>
-      <w:rPr>
-        <w:noProof/>
-      </w:rPr>
-      <w:t>Lucas Lordon</w:t>
-    </w:r>
-    <w:r>
-      <w:rPr>
-        <w:noProof/>
-      </w:rPr>
-      <w:fldChar w:fldCharType="end"/>
-    </w:r>
+    <w:fldSimple w:instr=" LASTSAVEDBY ">
+      <w:r>
+        <w:rPr>
+          <w:noProof/>
+        </w:rPr>
+        <w:t>Lucas Lordon</w:t>
+      </w:r>
+    </w:fldSimple>
     <w:r>
       <w:tab/>
     </w:r>
@@ -15786,7 +15614,7 @@
       <w:rPr>
         <w:noProof/>
       </w:rPr>
-      <w:t>2</w:t>
+      <w:t>9</w:t>
     </w:r>
     <w:r>
       <w:fldChar w:fldCharType="end"/>
@@ -17664,6 +17492,7 @@
   <w:style w:type="character" w:default="1" w:styleId="Policepardfaut">
     <w:name w:val="Default Paragraph Font"/>
     <w:uiPriority w:val="1"/>
+    <w:semiHidden/>
     <w:unhideWhenUsed/>
   </w:style>
   <w:style w:type="table" w:default="1" w:styleId="TableauNormal">
@@ -18317,7 +18146,7 @@
 </file>
 
 <file path=customXml/itemProps1.xml><?xml version="1.0" encoding="utf-8"?>
-<ds:datastoreItem xmlns:ds="http://schemas.openxmlformats.org/officeDocument/2006/customXml" ds:itemID="{D8CB4760-4AB8-468A-A17D-C66AE31857B7}">
+<ds:datastoreItem xmlns:ds="http://schemas.openxmlformats.org/officeDocument/2006/customXml" ds:itemID="{379670FE-3D80-4689-8DD8-368A2591673A}">
   <ds:schemaRefs>
     <ds:schemaRef ds:uri="http://schemas.openxmlformats.org/officeDocument/2006/bibliography"/>
   </ds:schemaRefs>
